--- a/Discovered Information Types.docx
+++ b/Discovered Information Types.docx
@@ -216,6 +216,24 @@
           <w:szCs w:val="24"/>
         </w:rPr>
         <w:t>PDF Document</w:t>
+      </w:r>
+    </w:p>
+    <w:p>
+      <w:pPr>
+        <w:jc w:val="both"/>
+        <w:rPr>
+          <w:rFonts w:hint="default" w:ascii="Source Code Pro" w:hAnsi="Source Code Pro" w:cs="Source Code Pro"/>
+          <w:sz w:val="24"/>
+          <w:szCs w:val="24"/>
+        </w:rPr>
+      </w:pPr>
+      <w:r>
+        <w:rPr>
+          <w:rFonts w:hint="default" w:ascii="Source Code Pro" w:hAnsi="Source Code Pro" w:cs="Source Code Pro"/>
+          <w:sz w:val="24"/>
+          <w:szCs w:val="24"/>
+        </w:rPr>
+        <w:t>Position</w:t>
       </w:r>
     </w:p>
     <w:p>
